--- a/HR Dataset Proposal.docx
+++ b/HR Dataset Proposal.docx
@@ -1,21 +1,21 @@
 
 <file path=word/document.xml><?xml version="1.0" encoding="utf-8"?>
-<w:document xmlns:wpc="http://schemas.microsoft.com/office/word/2010/wordprocessingCanvas" xmlns:cx="http://schemas.microsoft.com/office/drawing/2014/chartex" xmlns:cx1="http://schemas.microsoft.com/office/drawing/2015/9/8/chartex" xmlns:mc="http://schemas.openxmlformats.org/markup-compatibility/2006" xmlns:o="urn:schemas-microsoft-com:office:office" xmlns:r="http://schemas.openxmlformats.org/officeDocument/2006/relationships" xmlns:m="http://schemas.openxmlformats.org/officeDocument/2006/math" xmlns:v="urn:schemas-microsoft-com:vml" xmlns:wp14="http://schemas.microsoft.com/office/word/2010/wordprocessingDrawing" xmlns:wp="http://schemas.openxmlformats.org/drawingml/2006/wordprocessingDrawing" xmlns:w10="urn:schemas-microsoft-com:office:word" xmlns:w="http://schemas.openxmlformats.org/wordprocessingml/2006/main" xmlns:w14="http://schemas.microsoft.com/office/word/2010/wordml" xmlns:w15="http://schemas.microsoft.com/office/word/2012/wordml" xmlns:w16se="http://schemas.microsoft.com/office/word/2015/wordml/symex" xmlns:wpg="http://schemas.microsoft.com/office/word/2010/wordprocessingGroup" xmlns:wpi="http://schemas.microsoft.com/office/word/2010/wordprocessingInk" xmlns:wne="http://schemas.microsoft.com/office/word/2006/wordml" xmlns:wps="http://schemas.microsoft.com/office/word/2010/wordprocessingShape" mc:Ignorable="w14 w15 w16se wp14">
+<w:document xmlns:wpc="http://schemas.microsoft.com/office/word/2010/wordprocessingCanvas" xmlns:cx="http://schemas.microsoft.com/office/drawing/2014/chartex" xmlns:cx1="http://schemas.microsoft.com/office/drawing/2015/9/8/chartex" xmlns:cx2="http://schemas.microsoft.com/office/drawing/2015/10/21/chartex" xmlns:cx3="http://schemas.microsoft.com/office/drawing/2016/5/9/chartex" xmlns:cx4="http://schemas.microsoft.com/office/drawing/2016/5/10/chartex" xmlns:cx5="http://schemas.microsoft.com/office/drawing/2016/5/11/chartex" xmlns:cx6="http://schemas.microsoft.com/office/drawing/2016/5/12/chartex" xmlns:cx7="http://schemas.microsoft.com/office/drawing/2016/5/13/chartex" xmlns:cx8="http://schemas.microsoft.com/office/drawing/2016/5/14/chartex" xmlns:mc="http://schemas.openxmlformats.org/markup-compatibility/2006" xmlns:aink="http://schemas.microsoft.com/office/drawing/2016/ink" xmlns:am3d="http://schemas.microsoft.com/office/drawing/2017/model3d" xmlns:o="urn:schemas-microsoft-com:office:office" xmlns:r="http://schemas.openxmlformats.org/officeDocument/2006/relationships" xmlns:m="http://schemas.openxmlformats.org/officeDocument/2006/math" xmlns:v="urn:schemas-microsoft-com:vml" xmlns:wp14="http://schemas.microsoft.com/office/word/2010/wordprocessingDrawing" xmlns:wp="http://schemas.openxmlformats.org/drawingml/2006/wordprocessingDrawing" xmlns:w10="urn:schemas-microsoft-com:office:word" xmlns:w="http://schemas.openxmlformats.org/wordprocessingml/2006/main" xmlns:w14="http://schemas.microsoft.com/office/word/2010/wordml" xmlns:w15="http://schemas.microsoft.com/office/word/2012/wordml" xmlns:w16cid="http://schemas.microsoft.com/office/word/2016/wordml/cid" xmlns:w16se="http://schemas.microsoft.com/office/word/2015/wordml/symex" xmlns:wpg="http://schemas.microsoft.com/office/word/2010/wordprocessingGroup" xmlns:wpi="http://schemas.microsoft.com/office/word/2010/wordprocessingInk" xmlns:wne="http://schemas.microsoft.com/office/word/2006/wordml" xmlns:wps="http://schemas.microsoft.com/office/word/2010/wordprocessingShape" mc:Ignorable="w14 w15 w16se w16cid wp14">
   <w:body>
     <w:p>
       <w:pPr>
         <w:pStyle w:val="Default"/>
         <w:rPr>
-          <w:sz w:val="22"/>
-          <w:szCs w:val="22"/>
+          <w:sz w:val="28"/>
+          <w:szCs w:val="28"/>
         </w:rPr>
       </w:pPr>
       <w:r>
         <w:rPr>
           <w:b/>
           <w:bCs/>
-          <w:sz w:val="22"/>
-          <w:szCs w:val="22"/>
+          <w:sz w:val="28"/>
+          <w:szCs w:val="28"/>
         </w:rPr>
         <w:t xml:space="preserve">INFORMS CAP Certified Analytics Professional competencies </w:t>
       </w:r>
@@ -24,16 +24,16 @@
       <w:pPr>
         <w:pStyle w:val="Default"/>
         <w:rPr>
-          <w:sz w:val="22"/>
-          <w:szCs w:val="22"/>
+          <w:sz w:val="28"/>
+          <w:szCs w:val="28"/>
         </w:rPr>
       </w:pPr>
       <w:r>
         <w:rPr>
           <w:b/>
           <w:bCs/>
-          <w:sz w:val="22"/>
-          <w:szCs w:val="22"/>
+          <w:sz w:val="28"/>
+          <w:szCs w:val="28"/>
         </w:rPr>
         <w:t xml:space="preserve">Business Problem Framing </w:t>
       </w:r>
@@ -41,17 +41,19 @@
     <w:p>
       <w:pPr>
         <w:pStyle w:val="Default"/>
-        <w:rPr>
-          <w:sz w:val="22"/>
-          <w:szCs w:val="22"/>
-        </w:rPr>
-      </w:pPr>
-      <w:r>
         <w:rPr>
           <w:b/>
           <w:bCs/>
-          <w:sz w:val="22"/>
-          <w:szCs w:val="22"/>
+          <w:sz w:val="28"/>
+          <w:szCs w:val="28"/>
+        </w:rPr>
+      </w:pPr>
+      <w:r>
+        <w:rPr>
+          <w:b/>
+          <w:bCs/>
+          <w:sz w:val="28"/>
+          <w:szCs w:val="28"/>
         </w:rPr>
         <w:t xml:space="preserve">(Ability to understand a business problem and determine whether the problem is suitable for an analytics solution) </w:t>
       </w:r>
@@ -64,19 +66,25 @@
           <w:szCs w:val="22"/>
         </w:rPr>
       </w:pPr>
-      <w:r>
-        <w:rPr>
-          <w:sz w:val="22"/>
-          <w:szCs w:val="22"/>
-        </w:rPr>
-        <w:t>Objective 1: For the open data source selected, def</w:t>
-      </w:r>
-      <w:r>
-        <w:rPr>
-          <w:sz w:val="22"/>
-          <w:szCs w:val="22"/>
-        </w:rPr>
-        <w:t>ine the problem to be addressed</w:t>
+    </w:p>
+    <w:p>
+      <w:pPr>
+        <w:pStyle w:val="Default"/>
+        <w:rPr>
+          <w:b/>
+          <w:i/>
+          <w:sz w:val="22"/>
+          <w:szCs w:val="22"/>
+        </w:rPr>
+      </w:pPr>
+      <w:r>
+        <w:rPr>
+          <w:b/>
+          <w:i/>
+          <w:sz w:val="22"/>
+          <w:szCs w:val="22"/>
+        </w:rPr>
+        <w:t>Objective 1: For the open data source selected, define the problem to be addressed</w:t>
       </w:r>
     </w:p>
     <w:p>
@@ -96,21 +104,45 @@
           <w:sz w:val="22"/>
           <w:szCs w:val="22"/>
         </w:rPr>
-        <w:t xml:space="preserve">The problem in this dataset is the </w:t>
-      </w:r>
-      <w:r>
-        <w:rPr>
-          <w:sz w:val="22"/>
-          <w:szCs w:val="22"/>
-        </w:rPr>
-        <w:t xml:space="preserve">voluntary </w:t>
-      </w:r>
-      <w:r>
-        <w:rPr>
-          <w:sz w:val="22"/>
-          <w:szCs w:val="22"/>
-        </w:rPr>
-        <w:t>staff turnover levels. The dataset is coming from the IBM website, t</w:t>
+        <w:t xml:space="preserve">The dataset contains information about past and current employees. </w:t>
+      </w:r>
+      <w:r>
+        <w:rPr>
+          <w:sz w:val="22"/>
+          <w:szCs w:val="22"/>
+        </w:rPr>
+        <w:t>We are interested in  s</w:t>
+      </w:r>
+      <w:r>
+        <w:rPr>
+          <w:sz w:val="22"/>
+          <w:szCs w:val="22"/>
+        </w:rPr>
+        <w:t>taff turnover levels</w:t>
+      </w:r>
+      <w:r>
+        <w:rPr>
+          <w:sz w:val="22"/>
+          <w:szCs w:val="22"/>
+        </w:rPr>
+        <w:t xml:space="preserve"> and what factors can relate to workforce attrition so that we can improve retention for talented employees.</w:t>
+      </w:r>
+    </w:p>
+    <w:p>
+      <w:pPr>
+        <w:pStyle w:val="Default"/>
+        <w:ind w:left="720"/>
+        <w:rPr>
+          <w:sz w:val="22"/>
+          <w:szCs w:val="22"/>
+        </w:rPr>
+      </w:pPr>
+      <w:r>
+        <w:rPr>
+          <w:sz w:val="22"/>
+          <w:szCs w:val="22"/>
+        </w:rPr>
+        <w:t>The dataset is coming from the IBM website, t</w:t>
       </w:r>
       <w:r>
         <w:rPr>
@@ -143,13 +175,16 @@
         </w:rPr>
         <w:t>(</w:t>
       </w:r>
-      <w:r>
-        <w:rPr>
-          <w:sz w:val="22"/>
-          <w:szCs w:val="22"/>
-        </w:rPr>
-        <w:t>https://community.watsonanalytics.com/wp-content/uploads/2015/03/WA_Fn-UseC_-HR-Employee-Attrition.xlsx</w:t>
-      </w:r>
+      <w:hyperlink r:id="rId5" w:history="1">
+        <w:r>
+          <w:rPr>
+            <w:rStyle w:val="Hyperlink"/>
+            <w:sz w:val="22"/>
+            <w:szCs w:val="22"/>
+          </w:rPr>
+          <w:t>https://community.watsonanalytics.com/wp-content/uploads/2015/03/WA_Fn-UseC_-HR-Employee-Attrition.xlsx</w:t>
+        </w:r>
+      </w:hyperlink>
       <w:r>
         <w:rPr>
           <w:sz w:val="22"/>
@@ -161,17 +196,54 @@
     <w:p>
       <w:pPr>
         <w:pStyle w:val="Default"/>
-        <w:rPr>
-          <w:sz w:val="22"/>
-          <w:szCs w:val="22"/>
-        </w:rPr>
-      </w:pPr>
-      <w:r>
-        <w:rPr>
-          <w:sz w:val="22"/>
-          <w:szCs w:val="22"/>
-        </w:rPr>
-        <w:t xml:space="preserve">Objective 2: Identify the stakeholders </w:t>
+        <w:ind w:left="720"/>
+        <w:rPr>
+          <w:sz w:val="22"/>
+          <w:szCs w:val="22"/>
+        </w:rPr>
+      </w:pPr>
+    </w:p>
+    <w:p>
+      <w:pPr>
+        <w:pStyle w:val="Default"/>
+        <w:rPr>
+          <w:b/>
+          <w:i/>
+          <w:sz w:val="22"/>
+          <w:szCs w:val="22"/>
+        </w:rPr>
+      </w:pPr>
+      <w:r>
+        <w:rPr>
+          <w:b/>
+          <w:i/>
+          <w:sz w:val="22"/>
+          <w:szCs w:val="22"/>
+        </w:rPr>
+        <w:t>Objective 2: Identify the stakeholders</w:t>
+      </w:r>
+    </w:p>
+    <w:p>
+      <w:pPr>
+        <w:pStyle w:val="Default"/>
+        <w:rPr>
+          <w:sz w:val="22"/>
+          <w:szCs w:val="22"/>
+        </w:rPr>
+      </w:pPr>
+      <w:r>
+        <w:rPr>
+          <w:sz w:val="22"/>
+          <w:szCs w:val="22"/>
+        </w:rPr>
+        <w:t>Stakeholders will have a vested interest in the outcome of our analysis and therefore are members of the company that are involved in part of the HR and recruitment process. The stakeholders we have identified are:</w:t>
+      </w:r>
+      <w:r>
+        <w:rPr>
+          <w:sz w:val="22"/>
+          <w:szCs w:val="22"/>
+        </w:rPr>
+        <w:t xml:space="preserve"> </w:t>
       </w:r>
     </w:p>
     <w:p>
@@ -257,17 +329,211 @@
     <w:p>
       <w:pPr>
         <w:pStyle w:val="Default"/>
-        <w:rPr>
-          <w:sz w:val="22"/>
-          <w:szCs w:val="22"/>
-        </w:rPr>
-      </w:pPr>
-      <w:r>
-        <w:rPr>
+        <w:ind w:left="720"/>
+        <w:rPr>
+          <w:sz w:val="22"/>
+          <w:szCs w:val="22"/>
+        </w:rPr>
+      </w:pPr>
+    </w:p>
+    <w:p>
+      <w:pPr>
+        <w:pStyle w:val="Default"/>
+        <w:rPr>
+          <w:sz w:val="22"/>
+          <w:szCs w:val="22"/>
+        </w:rPr>
+      </w:pPr>
+      <w:r>
+        <w:rPr>
+          <w:sz w:val="22"/>
+          <w:szCs w:val="22"/>
+        </w:rPr>
+        <w:t>Outcomes of this analysis will help our stakeholders to see what factors can attribute to the loss of talented employees and make changes in the form of policies, structures etc. in order to reduce staff turnover.</w:t>
+      </w:r>
+    </w:p>
+    <w:p>
+      <w:pPr>
+        <w:pStyle w:val="Default"/>
+        <w:rPr>
+          <w:sz w:val="22"/>
+          <w:szCs w:val="22"/>
+        </w:rPr>
+      </w:pPr>
+    </w:p>
+    <w:p>
+      <w:pPr>
+        <w:pStyle w:val="Default"/>
+        <w:rPr>
+          <w:b/>
+          <w:i/>
+          <w:sz w:val="22"/>
+          <w:szCs w:val="22"/>
+        </w:rPr>
+      </w:pPr>
+      <w:r>
+        <w:rPr>
+          <w:b/>
+          <w:i/>
           <w:sz w:val="22"/>
           <w:szCs w:val="22"/>
         </w:rPr>
         <w:t xml:space="preserve">Objective 3: Determine whether the problem is suitable for an analytics solution </w:t>
+      </w:r>
+    </w:p>
+    <w:p>
+      <w:pPr>
+        <w:pStyle w:val="Default"/>
+        <w:rPr>
+          <w:sz w:val="22"/>
+          <w:szCs w:val="22"/>
+        </w:rPr>
+      </w:pPr>
+      <w:r>
+        <w:rPr>
+          <w:sz w:val="22"/>
+          <w:szCs w:val="22"/>
+        </w:rPr>
+        <w:t>One of the factors</w:t>
+      </w:r>
+      <w:r>
+        <w:rPr>
+          <w:sz w:val="22"/>
+          <w:szCs w:val="22"/>
+        </w:rPr>
+        <w:t xml:space="preserve"> to success in an organisation is to attract and retain talented employees. Staff retention </w:t>
+      </w:r>
+      <w:r>
+        <w:rPr>
+          <w:sz w:val="22"/>
+          <w:szCs w:val="22"/>
+        </w:rPr>
+        <w:t>is a typical problem</w:t>
+      </w:r>
+      <w:r>
+        <w:rPr>
+          <w:sz w:val="22"/>
+          <w:szCs w:val="22"/>
+        </w:rPr>
+        <w:t xml:space="preserve"> in all companies</w:t>
+      </w:r>
+      <w:r>
+        <w:rPr>
+          <w:sz w:val="22"/>
+          <w:szCs w:val="22"/>
+        </w:rPr>
+        <w:t xml:space="preserve"> where HR departments deal with either too high or too low turnovers. HR departments have available data at their disposal to build models which can identify patterns and trends in st</w:t>
+      </w:r>
+      <w:r>
+        <w:rPr>
+          <w:sz w:val="22"/>
+          <w:szCs w:val="22"/>
+        </w:rPr>
+        <w:t>aff attrition</w:t>
+      </w:r>
+      <w:r>
+        <w:rPr>
+          <w:sz w:val="22"/>
+          <w:szCs w:val="22"/>
+        </w:rPr>
+        <w:t>.</w:t>
+      </w:r>
+    </w:p>
+    <w:p>
+      <w:pPr>
+        <w:pStyle w:val="Default"/>
+        <w:rPr>
+          <w:sz w:val="22"/>
+          <w:szCs w:val="22"/>
+        </w:rPr>
+      </w:pPr>
+    </w:p>
+    <w:p>
+      <w:pPr>
+        <w:pStyle w:val="Default"/>
+        <w:rPr>
+          <w:b/>
+          <w:i/>
+          <w:sz w:val="22"/>
+          <w:szCs w:val="22"/>
+        </w:rPr>
+      </w:pPr>
+      <w:r>
+        <w:rPr>
+          <w:b/>
+          <w:i/>
+          <w:sz w:val="22"/>
+          <w:szCs w:val="22"/>
+        </w:rPr>
+        <w:t xml:space="preserve">Objective 4: Refine the statement of the problem with any constraints </w:t>
+      </w:r>
+    </w:p>
+    <w:p>
+      <w:pPr>
+        <w:pStyle w:val="Default"/>
+        <w:rPr>
+          <w:sz w:val="22"/>
+          <w:szCs w:val="22"/>
+        </w:rPr>
+      </w:pPr>
+      <w:r>
+        <w:rPr>
+          <w:sz w:val="22"/>
+          <w:szCs w:val="22"/>
+        </w:rPr>
+        <w:t>With accordance to GDPR and file retention policies, HR departments have only certain data available to them. This particular data set has no data collected from exit interviews, it should be noted that certain reasons given for leaving are external factors meaning outside influences such as emigration, distance, paternal influences</w:t>
+      </w:r>
+      <w:r>
+        <w:rPr>
+          <w:sz w:val="22"/>
+          <w:szCs w:val="22"/>
+        </w:rPr>
+        <w:t>.</w:t>
+      </w:r>
+    </w:p>
+    <w:p>
+      <w:pPr>
+        <w:pStyle w:val="Default"/>
+        <w:rPr>
+          <w:sz w:val="22"/>
+          <w:szCs w:val="22"/>
+        </w:rPr>
+      </w:pPr>
+    </w:p>
+    <w:p>
+      <w:pPr>
+        <w:pStyle w:val="Default"/>
+        <w:rPr>
+          <w:b/>
+          <w:i/>
+          <w:sz w:val="22"/>
+          <w:szCs w:val="22"/>
+        </w:rPr>
+      </w:pPr>
+      <w:r>
+        <w:rPr>
+          <w:b/>
+          <w:i/>
+          <w:sz w:val="22"/>
+          <w:szCs w:val="22"/>
+        </w:rPr>
+        <w:t>Objective 5: Define an initial set of business benefits</w:t>
+      </w:r>
+    </w:p>
+    <w:p>
+      <w:pPr>
+        <w:pStyle w:val="Default"/>
+        <w:rPr>
+          <w:sz w:val="22"/>
+          <w:szCs w:val="22"/>
+        </w:rPr>
+      </w:pPr>
+      <w:r>
+        <w:rPr>
+          <w:sz w:val="22"/>
+          <w:szCs w:val="22"/>
+        </w:rPr>
+        <w:t>There are a number of benefits to analysing factors to staff retention, below are just some of the benefits in this exercise:</w:t>
       </w:r>
     </w:p>
     <w:p>
@@ -275,7 +541,7 @@
         <w:pStyle w:val="Default"/>
         <w:numPr>
           <w:ilvl w:val="0"/>
-          <w:numId w:val="3"/>
+          <w:numId w:val="4"/>
         </w:numPr>
         <w:rPr>
           <w:sz w:val="22"/>
@@ -284,33 +550,11 @@
       </w:pPr>
       <w:r>
         <w:rPr>
-          <w:sz w:val="22"/>
-          <w:szCs w:val="22"/>
-        </w:rPr>
-        <w:t>This is a typical problem where HR departments deal with either too high or too low turnovers. HR departments have available data at their disposal to build models which can identify patterns and trends in st</w:t>
-      </w:r>
-      <w:r>
-        <w:rPr>
-          <w:sz w:val="22"/>
-          <w:szCs w:val="22"/>
-        </w:rPr>
-        <w:t>aff attrition</w:t>
-      </w:r>
-    </w:p>
-    <w:p>
-      <w:pPr>
-        <w:pStyle w:val="Default"/>
-        <w:rPr>
-          <w:sz w:val="22"/>
-          <w:szCs w:val="22"/>
-        </w:rPr>
-      </w:pPr>
-      <w:r>
-        <w:rPr>
-          <w:sz w:val="22"/>
-          <w:szCs w:val="22"/>
-        </w:rPr>
-        <w:t xml:space="preserve">Objective 4: Refine the statement of the problem with any constraints </w:t>
+          <w:bCs/>
+          <w:sz w:val="22"/>
+          <w:szCs w:val="22"/>
+        </w:rPr>
+        <w:t>Reduction in recruitment costs</w:t>
       </w:r>
     </w:p>
     <w:p>
@@ -318,7 +562,7 @@
         <w:pStyle w:val="Default"/>
         <w:numPr>
           <w:ilvl w:val="0"/>
-          <w:numId w:val="3"/>
+          <w:numId w:val="4"/>
         </w:numPr>
         <w:rPr>
           <w:sz w:val="22"/>
@@ -327,26 +571,29 @@
       </w:pPr>
       <w:r>
         <w:rPr>
-          <w:sz w:val="22"/>
-          <w:szCs w:val="22"/>
-        </w:rPr>
-        <w:t>With accordance to GDPR and file retention policies, HR departments have only certain data available to them. This particular data set has no data collected from exit interviews, it should be noted that certain reasons given for leaving are external factors meaning outside influences such as emigration, distance, paternal influences</w:t>
-      </w:r>
-    </w:p>
-    <w:p>
-      <w:pPr>
-        <w:pStyle w:val="Default"/>
-        <w:rPr>
-          <w:sz w:val="22"/>
-          <w:szCs w:val="22"/>
-        </w:rPr>
-      </w:pPr>
-      <w:r>
-        <w:rPr>
-          <w:sz w:val="22"/>
-          <w:szCs w:val="22"/>
-        </w:rPr>
-        <w:t>Objective 5: Define an initial set of business benefits</w:t>
+          <w:bCs/>
+          <w:sz w:val="22"/>
+          <w:szCs w:val="22"/>
+        </w:rPr>
+        <w:t xml:space="preserve">Improved staff retention which reduces the time and costs associated with employee </w:t>
+      </w:r>
+      <w:proofErr w:type="spellStart"/>
+      <w:r>
+        <w:rPr>
+          <w:bCs/>
+          <w:sz w:val="22"/>
+          <w:szCs w:val="22"/>
+        </w:rPr>
+        <w:t>traning</w:t>
+      </w:r>
+      <w:proofErr w:type="spellEnd"/>
+      <w:r>
+        <w:rPr>
+          <w:bCs/>
+          <w:sz w:val="22"/>
+          <w:szCs w:val="22"/>
+        </w:rPr>
+        <w:t xml:space="preserve"> and employee handover</w:t>
       </w:r>
     </w:p>
     <w:p>
@@ -354,29 +601,73 @@
         <w:pStyle w:val="Default"/>
         <w:numPr>
           <w:ilvl w:val="0"/>
-          <w:numId w:val="3"/>
+          <w:numId w:val="4"/>
         </w:numPr>
         <w:rPr>
+          <w:sz w:val="22"/>
+          <w:szCs w:val="22"/>
+        </w:rPr>
+      </w:pPr>
+      <w:r>
+        <w:rPr>
           <w:bCs/>
           <w:sz w:val="22"/>
           <w:szCs w:val="22"/>
         </w:rPr>
-      </w:pPr>
+        <w:t>Reduced</w:t>
+      </w:r>
       <w:r>
         <w:rPr>
           <w:bCs/>
           <w:sz w:val="22"/>
           <w:szCs w:val="22"/>
         </w:rPr>
-        <w:t>Reduction in recruitment costs</w:t>
-      </w:r>
+        <w:t xml:space="preserve"> reliance in hiring of contractors and temps to backfill roles, reduction in time for training and induction</w:t>
+      </w:r>
+    </w:p>
+    <w:p>
+      <w:pPr>
+        <w:pStyle w:val="Default"/>
+        <w:numPr>
+          <w:ilvl w:val="0"/>
+          <w:numId w:val="4"/>
+        </w:numPr>
+        <w:rPr>
+          <w:sz w:val="22"/>
+          <w:szCs w:val="22"/>
+        </w:rPr>
+      </w:pPr>
       <w:r>
         <w:rPr>
           <w:bCs/>
           <w:sz w:val="22"/>
           <w:szCs w:val="22"/>
         </w:rPr>
-        <w:t>, lower volume of recruitment, increased wisdom and knowledge from current employees staying in the company longer, reducing reliance in hiring of contractors and temps to backfill roles, reduction in time for training and induction, less HR administration, improved employee engagement score and net promoter score</w:t>
+        <w:t>L</w:t>
+      </w:r>
+      <w:r>
+        <w:rPr>
+          <w:bCs/>
+          <w:sz w:val="22"/>
+          <w:szCs w:val="22"/>
+        </w:rPr>
+        <w:t>ess HR administration</w:t>
+      </w:r>
+      <w:r>
+        <w:rPr>
+          <w:bCs/>
+          <w:sz w:val="22"/>
+          <w:szCs w:val="22"/>
+        </w:rPr>
+        <w:t xml:space="preserve">, </w:t>
+      </w:r>
+      <w:r>
+        <w:rPr>
+          <w:bCs/>
+          <w:sz w:val="22"/>
+          <w:szCs w:val="22"/>
+        </w:rPr>
+        <w:t>improved employee engagement score and net promoter score</w:t>
       </w:r>
     </w:p>
     <w:p>
@@ -394,17 +685,37 @@
       <w:pPr>
         <w:pStyle w:val="Default"/>
         <w:rPr>
-          <w:sz w:val="22"/>
-          <w:szCs w:val="22"/>
-        </w:rPr>
-      </w:pPr>
-      <w:r>
-        <w:rPr>
           <w:b/>
           <w:bCs/>
           <w:sz w:val="22"/>
           <w:szCs w:val="22"/>
         </w:rPr>
+        <w:sectPr>
+          <w:pgSz w:w="11906" w:h="16838"/>
+          <w:pgMar w:top="1440" w:right="1440" w:bottom="1440" w:left="1440" w:header="708" w:footer="708" w:gutter="0"/>
+          <w:cols w:space="708"/>
+          <w:docGrid w:linePitch="360"/>
+        </w:sectPr>
+      </w:pPr>
+    </w:p>
+    <w:p>
+      <w:pPr>
+        <w:pStyle w:val="Default"/>
+        <w:rPr>
+          <w:sz w:val="22"/>
+          <w:szCs w:val="22"/>
+        </w:rPr>
+      </w:pPr>
+      <w:bookmarkStart w:id="0" w:name="_GoBack"/>
+      <w:bookmarkEnd w:id="0"/>
+      <w:r>
+        <w:rPr>
+          <w:b/>
+          <w:bCs/>
+          <w:sz w:val="22"/>
+          <w:szCs w:val="22"/>
+        </w:rPr>
+        <w:lastRenderedPageBreak/>
         <w:t xml:space="preserve">Analytics Problem Framing </w:t>
       </w:r>
     </w:p>
@@ -573,8 +884,6 @@
       <w:r>
         <w:t>Improved Employee Net Promoter score</w:t>
       </w:r>
-      <w:bookmarkStart w:id="0" w:name="_GoBack"/>
-      <w:bookmarkEnd w:id="0"/>
     </w:p>
     <w:sectPr>
       <w:pgSz w:w="11906" w:h="16838"/>
@@ -587,7 +896,7 @@
 </file>
 
 <file path=word/numbering.xml><?xml version="1.0" encoding="utf-8"?>
-<w:numbering xmlns:wpc="http://schemas.microsoft.com/office/word/2010/wordprocessingCanvas" xmlns:cx="http://schemas.microsoft.com/office/drawing/2014/chartex" xmlns:cx1="http://schemas.microsoft.com/office/drawing/2015/9/8/chartex" xmlns:mc="http://schemas.openxmlformats.org/markup-compatibility/2006" xmlns:o="urn:schemas-microsoft-com:office:office" xmlns:r="http://schemas.openxmlformats.org/officeDocument/2006/relationships" xmlns:m="http://schemas.openxmlformats.org/officeDocument/2006/math" xmlns:v="urn:schemas-microsoft-com:vml" xmlns:wp14="http://schemas.microsoft.com/office/word/2010/wordprocessingDrawing" xmlns:wp="http://schemas.openxmlformats.org/drawingml/2006/wordprocessingDrawing" xmlns:w10="urn:schemas-microsoft-com:office:word" xmlns:w="http://schemas.openxmlformats.org/wordprocessingml/2006/main" xmlns:w14="http://schemas.microsoft.com/office/word/2010/wordml" xmlns:w15="http://schemas.microsoft.com/office/word/2012/wordml" xmlns:w16se="http://schemas.microsoft.com/office/word/2015/wordml/symex" xmlns:wpg="http://schemas.microsoft.com/office/word/2010/wordprocessingGroup" xmlns:wpi="http://schemas.microsoft.com/office/word/2010/wordprocessingInk" xmlns:wne="http://schemas.microsoft.com/office/word/2006/wordml" xmlns:wps="http://schemas.microsoft.com/office/word/2010/wordprocessingShape" mc:Ignorable="w14 w15 w16se wp14">
+<w:numbering xmlns:wpc="http://schemas.microsoft.com/office/word/2010/wordprocessingCanvas" xmlns:cx="http://schemas.microsoft.com/office/drawing/2014/chartex" xmlns:cx1="http://schemas.microsoft.com/office/drawing/2015/9/8/chartex" xmlns:cx2="http://schemas.microsoft.com/office/drawing/2015/10/21/chartex" xmlns:cx3="http://schemas.microsoft.com/office/drawing/2016/5/9/chartex" xmlns:cx4="http://schemas.microsoft.com/office/drawing/2016/5/10/chartex" xmlns:cx5="http://schemas.microsoft.com/office/drawing/2016/5/11/chartex" xmlns:cx6="http://schemas.microsoft.com/office/drawing/2016/5/12/chartex" xmlns:cx7="http://schemas.microsoft.com/office/drawing/2016/5/13/chartex" xmlns:cx8="http://schemas.microsoft.com/office/drawing/2016/5/14/chartex" xmlns:mc="http://schemas.openxmlformats.org/markup-compatibility/2006" xmlns:aink="http://schemas.microsoft.com/office/drawing/2016/ink" xmlns:am3d="http://schemas.microsoft.com/office/drawing/2017/model3d" xmlns:o="urn:schemas-microsoft-com:office:office" xmlns:r="http://schemas.openxmlformats.org/officeDocument/2006/relationships" xmlns:m="http://schemas.openxmlformats.org/officeDocument/2006/math" xmlns:v="urn:schemas-microsoft-com:vml" xmlns:wp14="http://schemas.microsoft.com/office/word/2010/wordprocessingDrawing" xmlns:wp="http://schemas.openxmlformats.org/drawingml/2006/wordprocessingDrawing" xmlns:w10="urn:schemas-microsoft-com:office:word" xmlns:w="http://schemas.openxmlformats.org/wordprocessingml/2006/main" xmlns:w14="http://schemas.microsoft.com/office/word/2010/wordml" xmlns:w15="http://schemas.microsoft.com/office/word/2012/wordml" xmlns:w16cid="http://schemas.microsoft.com/office/word/2016/wordml/cid" xmlns:w16se="http://schemas.microsoft.com/office/word/2015/wordml/symex" xmlns:wpg="http://schemas.microsoft.com/office/word/2010/wordprocessingGroup" xmlns:wpi="http://schemas.microsoft.com/office/word/2010/wordprocessingInk" xmlns:wne="http://schemas.microsoft.com/office/word/2006/wordml" xmlns:wps="http://schemas.microsoft.com/office/word/2010/wordprocessingShape" mc:Ignorable="w14 w15 w16se w16cid wp14">
   <w:abstractNum w:abstractNumId="0" w15:restartNumberingAfterBreak="0">
     <w:nsid w:val="028D7A29"/>
     <w:multiLevelType w:val="hybridMultilevel"/>
@@ -815,6 +1124,119 @@
     </w:lvl>
   </w:abstractNum>
   <w:abstractNum w:abstractNumId="2" w15:restartNumberingAfterBreak="0">
+    <w:nsid w:val="559463CD"/>
+    <w:multiLevelType w:val="hybridMultilevel"/>
+    <w:tmpl w:val="1ACC77EE"/>
+    <w:lvl w:ilvl="0" w:tplc="18090001">
+      <w:start w:val="1"/>
+      <w:numFmt w:val="bullet"/>
+      <w:lvlText w:val=""/>
+      <w:lvlJc w:val="left"/>
+      <w:pPr>
+        <w:ind w:left="720" w:hanging="360"/>
+      </w:pPr>
+      <w:rPr>
+        <w:rFonts w:ascii="Symbol" w:hAnsi="Symbol" w:hint="default"/>
+      </w:rPr>
+    </w:lvl>
+    <w:lvl w:ilvl="1" w:tplc="18090003" w:tentative="1">
+      <w:start w:val="1"/>
+      <w:numFmt w:val="bullet"/>
+      <w:lvlText w:val="o"/>
+      <w:lvlJc w:val="left"/>
+      <w:pPr>
+        <w:ind w:left="1440" w:hanging="360"/>
+      </w:pPr>
+      <w:rPr>
+        <w:rFonts w:ascii="Courier New" w:hAnsi="Courier New" w:cs="Courier New" w:hint="default"/>
+      </w:rPr>
+    </w:lvl>
+    <w:lvl w:ilvl="2" w:tplc="18090005" w:tentative="1">
+      <w:start w:val="1"/>
+      <w:numFmt w:val="bullet"/>
+      <w:lvlText w:val=""/>
+      <w:lvlJc w:val="left"/>
+      <w:pPr>
+        <w:ind w:left="2160" w:hanging="360"/>
+      </w:pPr>
+      <w:rPr>
+        <w:rFonts w:ascii="Wingdings" w:hAnsi="Wingdings" w:hint="default"/>
+      </w:rPr>
+    </w:lvl>
+    <w:lvl w:ilvl="3" w:tplc="18090001" w:tentative="1">
+      <w:start w:val="1"/>
+      <w:numFmt w:val="bullet"/>
+      <w:lvlText w:val=""/>
+      <w:lvlJc w:val="left"/>
+      <w:pPr>
+        <w:ind w:left="2880" w:hanging="360"/>
+      </w:pPr>
+      <w:rPr>
+        <w:rFonts w:ascii="Symbol" w:hAnsi="Symbol" w:hint="default"/>
+      </w:rPr>
+    </w:lvl>
+    <w:lvl w:ilvl="4" w:tplc="18090003" w:tentative="1">
+      <w:start w:val="1"/>
+      <w:numFmt w:val="bullet"/>
+      <w:lvlText w:val="o"/>
+      <w:lvlJc w:val="left"/>
+      <w:pPr>
+        <w:ind w:left="3600" w:hanging="360"/>
+      </w:pPr>
+      <w:rPr>
+        <w:rFonts w:ascii="Courier New" w:hAnsi="Courier New" w:cs="Courier New" w:hint="default"/>
+      </w:rPr>
+    </w:lvl>
+    <w:lvl w:ilvl="5" w:tplc="18090005" w:tentative="1">
+      <w:start w:val="1"/>
+      <w:numFmt w:val="bullet"/>
+      <w:lvlText w:val=""/>
+      <w:lvlJc w:val="left"/>
+      <w:pPr>
+        <w:ind w:left="4320" w:hanging="360"/>
+      </w:pPr>
+      <w:rPr>
+        <w:rFonts w:ascii="Wingdings" w:hAnsi="Wingdings" w:hint="default"/>
+      </w:rPr>
+    </w:lvl>
+    <w:lvl w:ilvl="6" w:tplc="18090001" w:tentative="1">
+      <w:start w:val="1"/>
+      <w:numFmt w:val="bullet"/>
+      <w:lvlText w:val=""/>
+      <w:lvlJc w:val="left"/>
+      <w:pPr>
+        <w:ind w:left="5040" w:hanging="360"/>
+      </w:pPr>
+      <w:rPr>
+        <w:rFonts w:ascii="Symbol" w:hAnsi="Symbol" w:hint="default"/>
+      </w:rPr>
+    </w:lvl>
+    <w:lvl w:ilvl="7" w:tplc="18090003" w:tentative="1">
+      <w:start w:val="1"/>
+      <w:numFmt w:val="bullet"/>
+      <w:lvlText w:val="o"/>
+      <w:lvlJc w:val="left"/>
+      <w:pPr>
+        <w:ind w:left="5760" w:hanging="360"/>
+      </w:pPr>
+      <w:rPr>
+        <w:rFonts w:ascii="Courier New" w:hAnsi="Courier New" w:cs="Courier New" w:hint="default"/>
+      </w:rPr>
+    </w:lvl>
+    <w:lvl w:ilvl="8" w:tplc="18090005" w:tentative="1">
+      <w:start w:val="1"/>
+      <w:numFmt w:val="bullet"/>
+      <w:lvlText w:val=""/>
+      <w:lvlJc w:val="left"/>
+      <w:pPr>
+        <w:ind w:left="6480" w:hanging="360"/>
+      </w:pPr>
+      <w:rPr>
+        <w:rFonts w:ascii="Wingdings" w:hAnsi="Wingdings" w:hint="default"/>
+      </w:rPr>
+    </w:lvl>
+  </w:abstractNum>
+  <w:abstractNum w:abstractNumId="3" w15:restartNumberingAfterBreak="0">
     <w:nsid w:val="6B527FF5"/>
     <w:multiLevelType w:val="hybridMultilevel"/>
     <w:tmpl w:val="5EDECB1E"/>
@@ -931,16 +1353,19 @@
     <w:abstractNumId w:val="1"/>
   </w:num>
   <w:num w:numId="2">
-    <w:abstractNumId w:val="2"/>
+    <w:abstractNumId w:val="3"/>
   </w:num>
   <w:num w:numId="3">
     <w:abstractNumId w:val="0"/>
+  </w:num>
+  <w:num w:numId="4">
+    <w:abstractNumId w:val="2"/>
   </w:num>
 </w:numbering>
 </file>
 
 <file path=word/styles.xml><?xml version="1.0" encoding="utf-8"?>
-<w:styles xmlns:mc="http://schemas.openxmlformats.org/markup-compatibility/2006" xmlns:r="http://schemas.openxmlformats.org/officeDocument/2006/relationships" xmlns:w="http://schemas.openxmlformats.org/wordprocessingml/2006/main" xmlns:w14="http://schemas.microsoft.com/office/word/2010/wordml" xmlns:w15="http://schemas.microsoft.com/office/word/2012/wordml" xmlns:w16se="http://schemas.microsoft.com/office/word/2015/wordml/symex" mc:Ignorable="w14 w15 w16se">
+<w:styles xmlns:mc="http://schemas.openxmlformats.org/markup-compatibility/2006" xmlns:r="http://schemas.openxmlformats.org/officeDocument/2006/relationships" xmlns:w="http://schemas.openxmlformats.org/wordprocessingml/2006/main" xmlns:w14="http://schemas.microsoft.com/office/word/2010/wordml" xmlns:w15="http://schemas.microsoft.com/office/word/2012/wordml" xmlns:w16cid="http://schemas.microsoft.com/office/word/2016/wordml/cid" xmlns:w16se="http://schemas.microsoft.com/office/word/2015/wordml/symex" mc:Ignorable="w14 w15 w16se w16cid">
   <w:docDefaults>
     <w:rPrDefault>
       <w:rPr>
@@ -956,7 +1381,7 @@
       </w:pPr>
     </w:pPrDefault>
   </w:docDefaults>
-  <w:latentStyles w:defLockedState="0" w:defUIPriority="99" w:defSemiHidden="0" w:defUnhideWhenUsed="0" w:defQFormat="0" w:count="371">
+  <w:latentStyles w:defLockedState="0" w:defUIPriority="99" w:defSemiHidden="0" w:defUnhideWhenUsed="0" w:defQFormat="0" w:count="375">
     <w:lsdException w:name="Normal" w:uiPriority="0" w:qFormat="1"/>
     <w:lsdException w:name="heading 1" w:uiPriority="9" w:qFormat="1"/>
     <w:lsdException w:name="heading 2" w:semiHidden="1" w:uiPriority="9" w:unhideWhenUsed="1" w:qFormat="1"/>
@@ -1062,7 +1487,6 @@
     <w:lsdException w:name="HTML Sample" w:semiHidden="1" w:unhideWhenUsed="1"/>
     <w:lsdException w:name="HTML Typewriter" w:semiHidden="1" w:unhideWhenUsed="1"/>
     <w:lsdException w:name="HTML Variable" w:semiHidden="1" w:unhideWhenUsed="1"/>
-    <w:lsdException w:name="Normal Table" w:semiHidden="1" w:unhideWhenUsed="1"/>
     <w:lsdException w:name="annotation subject" w:semiHidden="1" w:unhideWhenUsed="1"/>
     <w:lsdException w:name="No List" w:semiHidden="1" w:unhideWhenUsed="1"/>
     <w:lsdException w:name="Outline List 1" w:semiHidden="1" w:unhideWhenUsed="1"/>
@@ -1106,10 +1530,8 @@
     <w:lsdException w:name="Table Elegant" w:semiHidden="1" w:unhideWhenUsed="1"/>
     <w:lsdException w:name="Table Professional" w:semiHidden="1" w:unhideWhenUsed="1"/>
     <w:lsdException w:name="Table Subtle 1" w:semiHidden="1" w:unhideWhenUsed="1"/>
-    <w:lsdException w:name="Table Subtle 2" w:semiHidden="1" w:unhideWhenUsed="1"/>
     <w:lsdException w:name="Table Web 1" w:semiHidden="1" w:unhideWhenUsed="1"/>
     <w:lsdException w:name="Table Web 2" w:semiHidden="1" w:unhideWhenUsed="1"/>
-    <w:lsdException w:name="Table Web 3" w:semiHidden="1" w:unhideWhenUsed="1"/>
     <w:lsdException w:name="Balloon Text" w:semiHidden="1" w:unhideWhenUsed="1"/>
     <w:lsdException w:name="Table Grid" w:uiPriority="39"/>
     <w:lsdException w:name="Table Theme" w:semiHidden="1" w:unhideWhenUsed="1"/>
@@ -1328,6 +1750,10 @@
     <w:lsdException w:name="List Table 5 Dark Accent 6" w:uiPriority="50"/>
     <w:lsdException w:name="List Table 6 Colorful Accent 6" w:uiPriority="51"/>
     <w:lsdException w:name="List Table 7 Colorful Accent 6" w:uiPriority="52"/>
+    <w:lsdException w:name="Mention" w:semiHidden="1" w:unhideWhenUsed="1"/>
+    <w:lsdException w:name="Smart Hyperlink" w:semiHidden="1" w:unhideWhenUsed="1"/>
+    <w:lsdException w:name="Hashtag" w:semiHidden="1" w:unhideWhenUsed="1"/>
+    <w:lsdException w:name="Unresolved Mention" w:semiHidden="1" w:unhideWhenUsed="1"/>
   </w:latentStyles>
   <w:style w:type="paragraph" w:default="1" w:styleId="Normal">
     <w:name w:val="Normal"/>
@@ -1336,6 +1762,7 @@
   <w:style w:type="character" w:default="1" w:styleId="DefaultParagraphFont">
     <w:name w:val="Default Paragraph Font"/>
     <w:uiPriority w:val="1"/>
+    <w:semiHidden/>
     <w:unhideWhenUsed/>
   </w:style>
   <w:style w:type="table" w:default="1" w:styleId="TableNormal">
@@ -1385,6 +1812,29 @@
       <w:ind w:left="720"/>
       <w:contextualSpacing/>
     </w:pPr>
+  </w:style>
+  <w:style w:type="character" w:styleId="Hyperlink">
+    <w:name w:val="Hyperlink"/>
+    <w:basedOn w:val="DefaultParagraphFont"/>
+    <w:uiPriority w:val="99"/>
+    <w:unhideWhenUsed/>
+    <w:rsid w:val="00561EF2"/>
+    <w:rPr>
+      <w:color w:val="0563C1" w:themeColor="hyperlink"/>
+      <w:u w:val="single"/>
+    </w:rPr>
+  </w:style>
+  <w:style w:type="character" w:styleId="UnresolvedMention">
+    <w:name w:val="Unresolved Mention"/>
+    <w:basedOn w:val="DefaultParagraphFont"/>
+    <w:uiPriority w:val="99"/>
+    <w:semiHidden/>
+    <w:unhideWhenUsed/>
+    <w:rsid w:val="00561EF2"/>
+    <w:rPr>
+      <w:color w:val="808080"/>
+      <w:shd w:val="clear" w:color="auto" w:fill="E6E6E6"/>
+    </w:rPr>
   </w:style>
 </w:styles>
 </file>
